--- a/JoeRogers-SRE-AI-Manager-2025.docx
+++ b/JoeRogers-SRE-AI-Manager-2025.docx
@@ -204,7 +204,7 @@
           <w:color w:val="000000"/>
           <w:rtl w:val="0"/>
         </w:rPr>
-        <w:t xml:space="preserve">Site Reliability Engineering Manager (SRE Manager) with 20+ years across on‑prem to AWS, leading teams to modernize platforms with Infrastructure as Code (IaC) (Terraform/Ansible), containers (ECS/EKS/Fargate, Docker), GitLab CI, and observability (Datadog/Splunk). Currently driving AI/LLM adoption (Bedrock, internal Slack LLM bot, code assistants) to accelerate delivery. Cut release lead time from 1 day to 1 hour, new app spin‑up from 2 weeks to 2 days, and migrated 50+ services from EC2 to ECS. Passionate about coaching SREs, DORA metrics, and cost/MTTR reduction.</w:t>
+        <w:t xml:space="preserve">Site Reliability Engineering Manager (SRE Manager) with 20+ years across on‑prem to AWS, leading teams to modernize platforms with Infrastructure as Code (IaC) (Terraform/Ansible), containers (ECS/EKS/Fargate, Docker), GitLab CI, and observability (Datadog/Splunk). Currently driving AI/LLM adoption (Bedrock, internal LLM tools, code assistants) to accelerate delivery. Cut release lead time from 1 day to 1 hour, new app spin‑up from 2 weeks to 2 days, and migrated 50+ services from EC2 to ECS. Passionate about coaching SREs, DORA metrics, and cost/MTTR reduction.</w:t>
       </w:r>
     </w:p>
     <w:p>
@@ -304,7 +304,7 @@
           <w:szCs w:val="18"/>
           <w:rtl w:val="0"/>
         </w:rPr>
-        <w:t xml:space="preserve">Cloud: AWS (ECS (Elastic Container Service), EKS (Elastic Kubernetes Service), Fargate, EC2, ASG (Auto Scaling Groups), ACM, IAM, VPC, Security Groups, Cloudfront, Route 53, Bedrock), Cloudflare</w:t>
+        <w:t xml:space="preserve">Cloud: AWS (ECS (Elastic Container Service), EKS (Elastic Kubernetes Service), Fargate, EC2, ASG (Auto Scaling Groups), ACM, Multi-region / Multi-account IAM, Network VPC, Security Groups, Cloudfront, Route 53, Bedrock), Cloudflare</w:t>
         <w:br w:type="textWrapping"/>
         <w:t xml:space="preserve">IaC &amp; Config: Terraform, Ansible, Puppet</w:t>
         <w:br w:type="textWrapping"/>
@@ -318,7 +318,7 @@
         <w:br w:type="textWrapping"/>
         <w:t xml:space="preserve">AI/LLM: Bedrock, OpenAI, Claude, Gemini, Perplexity</w:t>
         <w:br w:type="textWrapping"/>
-        <w:t xml:space="preserve">Leadership: Hiring, mentoring, incident management, SLOs/Error Budgets, DORA metrics</w:t>
+        <w:t xml:space="preserve">Leadership: Hiring, mentoring, incident management, SLOs/Error Budgets, DORA metrics, Jira, Agile, Scrum</w:t>
       </w:r>
       <w:r>
         <w:rPr>
@@ -488,7 +488,7 @@
         <w:keepLines w:val="0"/>
         <w:numPr>
           <w:ilvl w:val="0"/>
-          <w:numId w:val="4"/>
+          <w:numId w:val="3"/>
         </w:numPr>
         <w:ind w:left="720" w:hanging="360"/>
         <w:rPr>
@@ -502,7 +502,370 @@
           <w:color w:val="000000"/>
           <w:rtl w:val="0"/>
         </w:rPr>
-        <w:t xml:space="preserve">Drove a major modernization initiative to containerize 50+ services from EC2 to ECS/Fargate, replatform CI/CD from AWS CodePipeline to GitLab CI, and migrate from self-hosted GitLab to GitLab Cloud Ultimate. Enabled shift-left testing, reusable pipelines, and AI-assisted reviews. Reduced new-service bootstrap from 14 to 2 days (‑86%) and release lead time from 24h to 1h (‑95%), while cutting infra and tooling costs 50% and standardizing deployments org-wide.</w:t>
+        <w:t xml:space="preserve">Drove a major modernization initiative to containerize 50+ services from EC2 to ECS/Fargate, replatform CI/CD from AWS CodePipeline to GitLab CI, and migrate from self-hosted GitLab to GitLab Cloud Ultimate. Enabled shift-left testing, reusable pipelines, and AI-assisted reviews. Reduced new-service bootstrap from 14 to 2 days (‑86%) and release lead time from 24h to 1h (‑95%), while cutting infra and tooling costs 50% and standardizing deployments org-wide</w:t>
+      </w:r>
+    </w:p>
+    <w:p>
+      <w:pPr>
+        <w:pageBreakBefore w:val="0"/>
+        <w:numPr>
+          <w:ilvl w:val="0"/>
+          <w:numId w:val="3"/>
+        </w:numPr>
+        <w:shd w:fill="auto" w:val="clear"/>
+        <w:spacing w:after="0" w:before="0" w:line="288" w:lineRule="auto"/>
+        <w:ind w:left="720" w:hanging="360"/>
+        <w:rPr>
+          <w:rFonts w:ascii="Arial" w:cs="Arial" w:eastAsia="Arial" w:hAnsi="Arial"/>
+          <w:color w:val="000000"/>
+        </w:rPr>
+      </w:pPr>
+      <w:r>
+        <w:rPr>
+          <w:rFonts w:ascii="Arial" w:cs="Arial" w:eastAsia="Arial" w:hAnsi="Arial"/>
+          <w:color w:val="000000"/>
+          <w:rtl w:val="0"/>
+        </w:rPr>
+        <w:t xml:space="preserve">Championed strategic cost optimization</w:t>
+      </w:r>
+      <w:r>
+        <w:rPr>
+          <w:rFonts w:ascii="Arial" w:cs="Arial" w:eastAsia="Arial" w:hAnsi="Arial"/>
+          <w:color w:val="000000"/>
+          <w:rtl w:val="0"/>
+        </w:rPr>
+        <w:t xml:space="preserve"> by actively managing AWS budgets, accurately forecasting usage, and recommending Savings Plans and Reserved Instances, consistently keeping infrastructure costs under budget and unlocking funds for innovation</w:t>
+      </w:r>
+    </w:p>
+    <w:p>
+      <w:pPr>
+        <w:numPr>
+          <w:ilvl w:val="0"/>
+          <w:numId w:val="3"/>
+        </w:numPr>
+        <w:spacing w:before="0" w:lineRule="auto"/>
+        <w:ind w:left="720" w:hanging="360"/>
+        <w:rPr>
+          <w:rFonts w:ascii="Arial" w:cs="Arial" w:eastAsia="Arial" w:hAnsi="Arial"/>
+          <w:color w:val="000000"/>
+        </w:rPr>
+      </w:pPr>
+      <w:r>
+        <w:rPr>
+          <w:rFonts w:ascii="Arial" w:cs="Arial" w:eastAsia="Arial" w:hAnsi="Arial"/>
+          <w:color w:val="000000"/>
+          <w:rtl w:val="0"/>
+        </w:rPr>
+        <w:t xml:space="preserve">Provided consistency and stability to the business units by instilling a mindset of Infrastructure as Code (IaC) first principles, utilizing Terraform to deliver and maintain infra that is repeatable, accountable, and managed via a single source of truth</w:t>
+      </w:r>
+    </w:p>
+    <w:p>
+      <w:pPr>
+        <w:numPr>
+          <w:ilvl w:val="0"/>
+          <w:numId w:val="3"/>
+        </w:numPr>
+        <w:spacing w:before="0" w:lineRule="auto"/>
+        <w:ind w:left="720" w:hanging="360"/>
+        <w:rPr>
+          <w:rFonts w:ascii="Arial" w:cs="Arial" w:eastAsia="Arial" w:hAnsi="Arial"/>
+          <w:color w:val="000000"/>
+          <w:u w:val="none"/>
+        </w:rPr>
+      </w:pPr>
+      <w:r>
+        <w:rPr>
+          <w:rFonts w:ascii="Arial" w:cs="Arial" w:eastAsia="Arial" w:hAnsi="Arial"/>
+          <w:color w:val="000000"/>
+          <w:rtl w:val="0"/>
+        </w:rPr>
+        <w:t xml:space="preserve">Led the re-architecture of Disaster Recovery tooling to align with modern CI/CD workflows, ensuring automated failover readiness and resilience as part of our cloud-native transformation</w:t>
+      </w:r>
+    </w:p>
+    <w:p>
+      <w:pPr>
+        <w:numPr>
+          <w:ilvl w:val="0"/>
+          <w:numId w:val="3"/>
+        </w:numPr>
+        <w:spacing w:before="0" w:lineRule="auto"/>
+        <w:ind w:left="720" w:hanging="360"/>
+        <w:rPr>
+          <w:rFonts w:ascii="Arial" w:cs="Arial" w:eastAsia="Arial" w:hAnsi="Arial"/>
+          <w:color w:val="000000"/>
+          <w:u w:val="none"/>
+        </w:rPr>
+      </w:pPr>
+      <w:r>
+        <w:rPr>
+          <w:rFonts w:ascii="Arial" w:cs="Arial" w:eastAsia="Arial" w:hAnsi="Arial"/>
+          <w:color w:val="000000"/>
+          <w:rtl w:val="0"/>
+        </w:rPr>
+        <w:t xml:space="preserve">Spearheaded migration of Infrastructure as Code tooling from end-of-life CentOS 7 to long-term support AlmaLinux, ensuring platform stability, security compliance, and future-proofing critical automation workflows</w:t>
+      </w:r>
+    </w:p>
+    <w:p>
+      <w:pPr>
+        <w:numPr>
+          <w:ilvl w:val="0"/>
+          <w:numId w:val="3"/>
+        </w:numPr>
+        <w:spacing w:before="0" w:lineRule="auto"/>
+        <w:ind w:left="720" w:hanging="360"/>
+        <w:rPr>
+          <w:rFonts w:ascii="Arial" w:cs="Arial" w:eastAsia="Arial" w:hAnsi="Arial"/>
+          <w:color w:val="000000"/>
+          <w:u w:val="none"/>
+        </w:rPr>
+      </w:pPr>
+      <w:r>
+        <w:rPr>
+          <w:rFonts w:ascii="Arial" w:cs="Arial" w:eastAsia="Arial" w:hAnsi="Arial"/>
+          <w:color w:val="000000"/>
+          <w:rtl w:val="0"/>
+        </w:rPr>
+        <w:t xml:space="preserve">Initiated deployment of automated patching using TuxCare</w:t>
+      </w:r>
+      <w:r>
+        <w:rPr>
+          <w:rFonts w:ascii="Arial" w:cs="Arial" w:eastAsia="Arial" w:hAnsi="Arial"/>
+          <w:color w:val="000000"/>
+          <w:rtl w:val="0"/>
+        </w:rPr>
+        <w:t xml:space="preserve">, enabling live kernel patching with zero reboots to enhance security posture—project was in progress at the time of role transition</w:t>
+      </w:r>
+    </w:p>
+    <w:p>
+      <w:pPr>
+        <w:pageBreakBefore w:val="0"/>
+        <w:numPr>
+          <w:ilvl w:val="0"/>
+          <w:numId w:val="3"/>
+        </w:numPr>
+        <w:shd w:fill="auto" w:val="clear"/>
+        <w:spacing w:after="0" w:before="0" w:line="288" w:lineRule="auto"/>
+        <w:ind w:left="720" w:hanging="360"/>
+        <w:rPr>
+          <w:rFonts w:ascii="Arial" w:cs="Arial" w:eastAsia="Arial" w:hAnsi="Arial"/>
+          <w:color w:val="000000"/>
+        </w:rPr>
+      </w:pPr>
+      <w:r>
+        <w:rPr>
+          <w:rFonts w:ascii="Arial" w:cs="Arial" w:eastAsia="Arial" w:hAnsi="Arial"/>
+          <w:color w:val="000000"/>
+          <w:rtl w:val="0"/>
+        </w:rPr>
+        <w:t xml:space="preserve">Created internal python pydanticAI AWS Bedrock backed Slack Bot with a custom AWS Infra MCP server, championed AI code assistant tools, LLM adoption </w:t>
+      </w:r>
+    </w:p>
+    <w:p>
+      <w:pPr>
+        <w:pageBreakBefore w:val="0"/>
+        <w:numPr>
+          <w:ilvl w:val="0"/>
+          <w:numId w:val="3"/>
+        </w:numPr>
+        <w:shd w:fill="auto" w:val="clear"/>
+        <w:spacing w:after="0" w:before="0" w:line="288" w:lineRule="auto"/>
+        <w:ind w:left="720" w:hanging="360"/>
+        <w:rPr>
+          <w:rFonts w:ascii="Arial" w:cs="Arial" w:eastAsia="Arial" w:hAnsi="Arial"/>
+          <w:color w:val="000000"/>
+        </w:rPr>
+      </w:pPr>
+      <w:r>
+        <w:rPr>
+          <w:rFonts w:ascii="Arial" w:cs="Arial" w:eastAsia="Arial" w:hAnsi="Arial"/>
+          <w:color w:val="000000"/>
+          <w:rtl w:val="0"/>
+        </w:rPr>
+        <w:t xml:space="preserve">Developed and led hands-on workshop</w:t>
+      </w:r>
+      <w:r>
+        <w:rPr>
+          <w:rFonts w:ascii="Arial" w:cs="Arial" w:eastAsia="Arial" w:hAnsi="Arial"/>
+          <w:b w:val="1"/>
+          <w:color w:val="000000"/>
+          <w:rtl w:val="0"/>
+        </w:rPr>
+        <w:t xml:space="preserve">s</w:t>
+      </w:r>
+      <w:r>
+        <w:rPr>
+          <w:rFonts w:ascii="Arial" w:cs="Arial" w:eastAsia="Arial" w:hAnsi="Arial"/>
+          <w:color w:val="000000"/>
+          <w:rtl w:val="0"/>
+        </w:rPr>
+        <w:t xml:space="preserve"> to upskill the team on containerization and orchestration, including Dockerizing Java apps, deploying to ECS, and running Kubernetes workloads. Created tailored labs and Terraform-powered Atlantis sandboxes for each engineer to practice in isolated, reproducible environments</w:t>
+      </w:r>
+    </w:p>
+    <w:p>
+      <w:pPr>
+        <w:pStyle w:val="Title"/>
+        <w:keepNext w:val="0"/>
+        <w:keepLines w:val="0"/>
+        <w:rPr>
+          <w:rFonts w:ascii="Arial" w:cs="Arial" w:eastAsia="Arial" w:hAnsi="Arial"/>
+          <w:color w:val="000000"/>
+        </w:rPr>
+      </w:pPr>
+      <w:bookmarkStart w:colFirst="0" w:colLast="0" w:name="_sdx5z4kxrnvz" w:id="7"/>
+      <w:bookmarkEnd w:id="7"/>
+      <w:r>
+        <w:rPr>
+          <w:rFonts w:ascii="Lexend" w:cs="Lexend" w:eastAsia="Lexend" w:hAnsi="Lexend"/>
+          <w:b w:val="1"/>
+          <w:color w:val="000000"/>
+          <w:sz w:val="20"/>
+          <w:szCs w:val="20"/>
+          <w:rtl w:val="0"/>
+        </w:rPr>
+        <w:t xml:space="preserve">Core Digital Media</w:t>
+      </w:r>
+      <w:r>
+        <w:rPr>
+          <w:rFonts w:ascii="Lexend" w:cs="Lexend" w:eastAsia="Lexend" w:hAnsi="Lexend"/>
+          <w:color w:val="000000"/>
+          <w:sz w:val="20"/>
+          <w:szCs w:val="20"/>
+          <w:rtl w:val="0"/>
+        </w:rPr>
+        <w:t xml:space="preserve"> - </w:t>
+      </w:r>
+      <w:r>
+        <w:rPr>
+          <w:rFonts w:ascii="Lexend" w:cs="Lexend" w:eastAsia="Lexend" w:hAnsi="Lexend"/>
+          <w:i w:val="1"/>
+          <w:color w:val="000000"/>
+          <w:sz w:val="20"/>
+          <w:szCs w:val="20"/>
+          <w:rtl w:val="0"/>
+        </w:rPr>
+        <w:t xml:space="preserve">Playa Vista, CA</w:t>
+        <w:br w:type="textWrapping"/>
+      </w:r>
+      <w:r>
+        <w:rPr>
+          <w:rFonts w:ascii="Lexend" w:cs="Lexend" w:eastAsia="Lexend" w:hAnsi="Lexend"/>
+          <w:b w:val="1"/>
+          <w:color w:val="000000"/>
+          <w:sz w:val="20"/>
+          <w:szCs w:val="20"/>
+          <w:rtl w:val="0"/>
+        </w:rPr>
+        <w:t xml:space="preserve">Principal System Administrator</w:t>
+      </w:r>
+      <w:r>
+        <w:rPr>
+          <w:rFonts w:ascii="Lexend" w:cs="Lexend" w:eastAsia="Lexend" w:hAnsi="Lexend"/>
+          <w:color w:val="000000"/>
+          <w:sz w:val="20"/>
+          <w:szCs w:val="20"/>
+          <w:rtl w:val="0"/>
+        </w:rPr>
+        <w:t xml:space="preserve"> - </w:t>
+      </w:r>
+      <w:r>
+        <w:rPr>
+          <w:rFonts w:ascii="Lexend" w:cs="Lexend" w:eastAsia="Lexend" w:hAnsi="Lexend"/>
+          <w:i w:val="1"/>
+          <w:color w:val="000000"/>
+          <w:sz w:val="20"/>
+          <w:szCs w:val="20"/>
+          <w:rtl w:val="0"/>
+        </w:rPr>
+        <w:t xml:space="preserve">Jan 2019 - July 2021</w:t>
+      </w:r>
+      <w:r>
+        <w:rPr>
+          <w:rtl w:val="0"/>
+        </w:rPr>
+      </w:r>
+    </w:p>
+    <w:p>
+      <w:pPr>
+        <w:numPr>
+          <w:ilvl w:val="0"/>
+          <w:numId w:val="3"/>
+        </w:numPr>
+        <w:spacing w:after="0" w:before="120" w:lineRule="auto"/>
+        <w:ind w:left="720" w:hanging="360"/>
+        <w:rPr>
+          <w:color w:val="000000"/>
+          <w:sz w:val="20"/>
+          <w:szCs w:val="20"/>
+        </w:rPr>
+      </w:pPr>
+      <w:r>
+        <w:rPr>
+          <w:rFonts w:ascii="Arial" w:cs="Arial" w:eastAsia="Arial" w:hAnsi="Arial"/>
+          <w:color w:val="000000"/>
+          <w:rtl w:val="0"/>
+        </w:rPr>
+        <w:t xml:space="preserve">Architected a multi-account, multi-region AWS infrastructure in collaboration with AWS Solutions Architects, hosting all production, QA, and development environments—including a pilot light disaster recovery setup for high availability and resilience</w:t>
+      </w:r>
+    </w:p>
+    <w:p>
+      <w:pPr>
+        <w:numPr>
+          <w:ilvl w:val="0"/>
+          <w:numId w:val="3"/>
+        </w:numPr>
+        <w:spacing w:after="0" w:before="120" w:lineRule="auto"/>
+        <w:ind w:left="720" w:hanging="360"/>
+        <w:rPr>
+          <w:color w:val="000000"/>
+          <w:sz w:val="20"/>
+          <w:szCs w:val="20"/>
+        </w:rPr>
+      </w:pPr>
+      <w:r>
+        <w:rPr>
+          <w:rFonts w:ascii="Arial" w:cs="Arial" w:eastAsia="Arial" w:hAnsi="Arial"/>
+          <w:color w:val="000000"/>
+          <w:rtl w:val="0"/>
+        </w:rPr>
+        <w:t xml:space="preserve">Saved $2 million in VMWare hardware renewal costs by migrating 500 datacenter hosted VMWare VMs to AWS EC2</w:t>
+      </w:r>
+      <w:r>
+        <w:rPr>
+          <w:rFonts w:ascii="Arial" w:cs="Arial" w:eastAsia="Arial" w:hAnsi="Arial"/>
+          <w:color w:val="000000"/>
+          <w:sz w:val="18"/>
+          <w:szCs w:val="18"/>
+          <w:rtl w:val="0"/>
+        </w:rPr>
+        <w:t xml:space="preserve"> </w:t>
+      </w:r>
+    </w:p>
+    <w:p>
+      <w:pPr>
+        <w:numPr>
+          <w:ilvl w:val="0"/>
+          <w:numId w:val="3"/>
+        </w:numPr>
+        <w:spacing w:after="0" w:before="120" w:lineRule="auto"/>
+        <w:ind w:left="720" w:hanging="360"/>
+        <w:rPr>
+          <w:rFonts w:ascii="Arial" w:cs="Arial" w:eastAsia="Arial" w:hAnsi="Arial"/>
+          <w:color w:val="000000"/>
+          <w:u w:val="none"/>
+        </w:rPr>
+      </w:pPr>
+      <w:r>
+        <w:rPr>
+          <w:rFonts w:ascii="Arial" w:cs="Arial" w:eastAsia="Arial" w:hAnsi="Arial"/>
+          <w:color w:val="000000"/>
+          <w:rtl w:val="0"/>
+        </w:rPr>
+        <w:t xml:space="preserve">Executed annual live Disaster Recovery failover tests, seamlessly shifting 100% of client traffic to DR infrastructure to validate business continuity plans and meet insurance and contractual compliance requirements.</w:t>
+      </w:r>
+      <w:r>
+        <w:rPr>
+          <w:rtl w:val="0"/>
+        </w:rPr>
       </w:r>
     </w:p>
     <w:p>
@@ -516,17 +879,23 @@
         <w:spacing w:after="0" w:before="0" w:line="288" w:lineRule="auto"/>
         <w:ind w:left="720" w:hanging="360"/>
         <w:rPr>
-          <w:rFonts w:ascii="Arial" w:cs="Arial" w:eastAsia="Arial" w:hAnsi="Arial"/>
-          <w:color w:val="000000"/>
-        </w:rPr>
-      </w:pPr>
-      <w:r>
-        <w:rPr>
-          <w:rFonts w:ascii="Arial" w:cs="Arial" w:eastAsia="Arial" w:hAnsi="Arial"/>
-          <w:color w:val="000000"/>
-          <w:rtl w:val="0"/>
-        </w:rPr>
-        <w:t xml:space="preserve">Created internal infrastructure LLM Slack Bot, championed AI code assistant tools, LLM adoption </w:t>
+          <w:color w:val="000000"/>
+          <w:sz w:val="18"/>
+          <w:szCs w:val="18"/>
+        </w:rPr>
+      </w:pPr>
+      <w:r>
+        <w:rPr>
+          <w:rFonts w:ascii="Arial" w:cs="Arial" w:eastAsia="Arial" w:hAnsi="Arial"/>
+          <w:color w:val="000000"/>
+          <w:rtl w:val="0"/>
+        </w:rPr>
+        <w:t xml:space="preserve">Using observability metrics, right sized our applications to dramatically reduced AWS costs by over 50%</w:t>
+      </w:r>
+      <w:r>
+        <w:rPr>
+          <w:rtl w:val="0"/>
+        </w:rPr>
       </w:r>
     </w:p>
     <w:p>
@@ -540,124 +909,203 @@
         <w:spacing w:after="0" w:before="0" w:line="288" w:lineRule="auto"/>
         <w:ind w:left="720" w:hanging="360"/>
         <w:rPr>
-          <w:rFonts w:ascii="Arial" w:cs="Arial" w:eastAsia="Arial" w:hAnsi="Arial"/>
-          <w:color w:val="000000"/>
-        </w:rPr>
-      </w:pPr>
-      <w:r>
-        <w:rPr>
-          <w:rFonts w:ascii="Arial" w:cs="Arial" w:eastAsia="Arial" w:hAnsi="Arial"/>
-          <w:color w:val="000000"/>
-          <w:rtl w:val="0"/>
-        </w:rPr>
-        <w:t xml:space="preserve">Provided consistency and stability to the business units by instilling a mindset of Infrastructure as Code (IaC) first principles, utilizing Terraform to deliver and maintain infra that is repeatable, accountable, and managed via a single source of truth</w:t>
-      </w:r>
-    </w:p>
-    <w:p>
-      <w:pPr>
-        <w:pStyle w:val="Title"/>
-        <w:keepNext w:val="0"/>
-        <w:keepLines w:val="0"/>
-        <w:rPr>
-          <w:rFonts w:ascii="Arial" w:cs="Arial" w:eastAsia="Arial" w:hAnsi="Arial"/>
-          <w:color w:val="000000"/>
-        </w:rPr>
-      </w:pPr>
-      <w:bookmarkStart w:colFirst="0" w:colLast="0" w:name="_sdx5z4kxrnvz" w:id="7"/>
-      <w:bookmarkEnd w:id="7"/>
-      <w:r>
-        <w:rPr>
-          <w:rFonts w:ascii="Lexend" w:cs="Lexend" w:eastAsia="Lexend" w:hAnsi="Lexend"/>
-          <w:b w:val="1"/>
-          <w:color w:val="000000"/>
-          <w:sz w:val="20"/>
-          <w:szCs w:val="20"/>
-          <w:rtl w:val="0"/>
-        </w:rPr>
-        <w:t xml:space="preserve">Core Digital Media</w:t>
-      </w:r>
-      <w:r>
-        <w:rPr>
-          <w:rFonts w:ascii="Lexend" w:cs="Lexend" w:eastAsia="Lexend" w:hAnsi="Lexend"/>
-          <w:color w:val="000000"/>
-          <w:sz w:val="20"/>
-          <w:szCs w:val="20"/>
-          <w:rtl w:val="0"/>
-        </w:rPr>
-        <w:t xml:space="preserve"> - </w:t>
-      </w:r>
-      <w:r>
-        <w:rPr>
-          <w:rFonts w:ascii="Lexend" w:cs="Lexend" w:eastAsia="Lexend" w:hAnsi="Lexend"/>
-          <w:i w:val="1"/>
-          <w:color w:val="000000"/>
-          <w:sz w:val="20"/>
-          <w:szCs w:val="20"/>
-          <w:rtl w:val="0"/>
-        </w:rPr>
-        <w:t xml:space="preserve">Playa Vista, CA</w:t>
-        <w:br w:type="textWrapping"/>
-      </w:r>
-      <w:r>
-        <w:rPr>
-          <w:rFonts w:ascii="Lexend" w:cs="Lexend" w:eastAsia="Lexend" w:hAnsi="Lexend"/>
-          <w:b w:val="1"/>
-          <w:color w:val="000000"/>
-          <w:sz w:val="20"/>
-          <w:szCs w:val="20"/>
-          <w:rtl w:val="0"/>
-        </w:rPr>
-        <w:t xml:space="preserve">Principal System Administrator</w:t>
-      </w:r>
-      <w:r>
-        <w:rPr>
-          <w:rFonts w:ascii="Lexend" w:cs="Lexend" w:eastAsia="Lexend" w:hAnsi="Lexend"/>
-          <w:color w:val="000000"/>
-          <w:sz w:val="20"/>
-          <w:szCs w:val="20"/>
-          <w:rtl w:val="0"/>
-        </w:rPr>
-        <w:t xml:space="preserve"> - </w:t>
-      </w:r>
-      <w:r>
-        <w:rPr>
-          <w:rFonts w:ascii="Lexend" w:cs="Lexend" w:eastAsia="Lexend" w:hAnsi="Lexend"/>
-          <w:i w:val="1"/>
-          <w:color w:val="000000"/>
-          <w:sz w:val="20"/>
-          <w:szCs w:val="20"/>
-          <w:rtl w:val="0"/>
-        </w:rPr>
-        <w:t xml:space="preserve">Jan 2019 - July 2021</w:t>
-      </w:r>
-      <w:r>
-        <w:rPr>
-          <w:rtl w:val="0"/>
-        </w:rPr>
-      </w:r>
-    </w:p>
-    <w:p>
-      <w:pPr>
+          <w:color w:val="000000"/>
+        </w:rPr>
+      </w:pPr>
+      <w:r>
+        <w:rPr>
+          <w:rFonts w:ascii="Arial" w:cs="Arial" w:eastAsia="Arial" w:hAnsi="Arial"/>
+          <w:color w:val="000000"/>
+          <w:rtl w:val="0"/>
+        </w:rPr>
+        <w:t xml:space="preserve">Increased code deployment from once a week to once a day by migrating from Jenkins to Terraform module based AWS CI/CD Code Pipeline / Code Build / Code Deploy</w:t>
+      </w:r>
+    </w:p>
+    <w:p>
+      <w:pPr>
+        <w:pageBreakBefore w:val="0"/>
         <w:numPr>
           <w:ilvl w:val="0"/>
           <w:numId w:val="4"/>
         </w:numPr>
-        <w:spacing w:after="0" w:before="120" w:lineRule="auto"/>
-        <w:ind w:left="720" w:hanging="360"/>
-        <w:rPr>
-          <w:color w:val="000000"/>
-          <w:sz w:val="20"/>
-          <w:szCs w:val="20"/>
-        </w:rPr>
-      </w:pPr>
-      <w:r>
-        <w:rPr>
-          <w:rFonts w:ascii="Arial" w:cs="Arial" w:eastAsia="Arial" w:hAnsi="Arial"/>
-          <w:color w:val="000000"/>
-          <w:rtl w:val="0"/>
-        </w:rPr>
-        <w:t xml:space="preserve">Saved $2 million in VMWare hardware renewal costs by migrating 500 datacenter hosted VMWare VMs to AWS EC2</w:t>
-      </w:r>
+        <w:shd w:fill="auto" w:val="clear"/>
+        <w:spacing w:after="0" w:before="0" w:line="288" w:lineRule="auto"/>
+        <w:ind w:left="720" w:hanging="360"/>
+        <w:rPr>
+          <w:rFonts w:ascii="Arial" w:cs="Arial" w:eastAsia="Arial" w:hAnsi="Arial"/>
+          <w:color w:val="000000"/>
+          <w:u w:val="none"/>
+        </w:rPr>
+      </w:pPr>
+      <w:r>
+        <w:rPr>
+          <w:rFonts w:ascii="Arial" w:cs="Arial" w:eastAsia="Arial" w:hAnsi="Arial"/>
+          <w:color w:val="000000"/>
+          <w:rtl w:val="0"/>
+        </w:rPr>
+        <w:t xml:space="preserve">Led GitOps adoption and Terraform standardization to enforce Infrastructure as Code best practices—eliminating one-off deployments, increasing reliability, and ensuring consistent, repeatable infrastructure across all environments</w:t>
+      </w:r>
+    </w:p>
+    <w:p>
+      <w:pPr>
+        <w:pageBreakBefore w:val="0"/>
+        <w:shd w:fill="auto" w:val="clear"/>
+        <w:spacing w:after="0" w:before="0" w:line="288" w:lineRule="auto"/>
+        <w:ind w:left="720" w:firstLine="0"/>
+        <w:rPr>
+          <w:rFonts w:ascii="Arial" w:cs="Arial" w:eastAsia="Arial" w:hAnsi="Arial"/>
+          <w:color w:val="000000"/>
+        </w:rPr>
+      </w:pPr>
+      <w:r>
+        <w:rPr>
+          <w:rtl w:val="0"/>
+        </w:rPr>
+      </w:r>
+    </w:p>
+    <w:p>
+      <w:pPr>
+        <w:pStyle w:val="Title"/>
+        <w:keepNext w:val="0"/>
+        <w:keepLines w:val="0"/>
+        <w:rPr>
+          <w:rFonts w:ascii="Arial" w:cs="Arial" w:eastAsia="Arial" w:hAnsi="Arial"/>
+          <w:color w:val="000000"/>
+        </w:rPr>
+      </w:pPr>
+      <w:bookmarkStart w:colFirst="0" w:colLast="0" w:name="_v5obt5ia97x5" w:id="8"/>
+      <w:bookmarkEnd w:id="8"/>
+      <w:r>
+        <w:rPr>
+          <w:rFonts w:ascii="Lexend" w:cs="Lexend" w:eastAsia="Lexend" w:hAnsi="Lexend"/>
+          <w:b w:val="1"/>
+          <w:color w:val="000000"/>
+          <w:sz w:val="20"/>
+          <w:szCs w:val="20"/>
+          <w:rtl w:val="0"/>
+        </w:rPr>
+        <w:t xml:space="preserve">Lowermybills</w:t>
+      </w:r>
+      <w:r>
+        <w:rPr>
+          <w:rFonts w:ascii="Lexend" w:cs="Lexend" w:eastAsia="Lexend" w:hAnsi="Lexend"/>
+          <w:color w:val="000000"/>
+          <w:sz w:val="20"/>
+          <w:szCs w:val="20"/>
+          <w:rtl w:val="0"/>
+        </w:rPr>
+        <w:t xml:space="preserve"> - </w:t>
+      </w:r>
+      <w:r>
+        <w:rPr>
+          <w:rFonts w:ascii="Lexend" w:cs="Lexend" w:eastAsia="Lexend" w:hAnsi="Lexend"/>
+          <w:i w:val="1"/>
+          <w:color w:val="000000"/>
+          <w:sz w:val="20"/>
+          <w:szCs w:val="20"/>
+          <w:rtl w:val="0"/>
+        </w:rPr>
+        <w:t xml:space="preserve">Playa Vista, CA</w:t>
+        <w:br w:type="textWrapping"/>
+      </w:r>
+      <w:r>
+        <w:rPr>
+          <w:rFonts w:ascii="Lexend" w:cs="Lexend" w:eastAsia="Lexend" w:hAnsi="Lexend"/>
+          <w:b w:val="1"/>
+          <w:color w:val="000000"/>
+          <w:sz w:val="20"/>
+          <w:szCs w:val="20"/>
+          <w:rtl w:val="0"/>
+        </w:rPr>
+        <w:t xml:space="preserve">Senior System Engineer</w:t>
+      </w:r>
+      <w:r>
+        <w:rPr>
+          <w:rFonts w:ascii="Lexend" w:cs="Lexend" w:eastAsia="Lexend" w:hAnsi="Lexend"/>
+          <w:color w:val="000000"/>
+          <w:sz w:val="20"/>
+          <w:szCs w:val="20"/>
+          <w:rtl w:val="0"/>
+        </w:rPr>
+        <w:t xml:space="preserve"> - </w:t>
+      </w:r>
+      <w:r>
+        <w:rPr>
+          <w:rFonts w:ascii="Lexend" w:cs="Lexend" w:eastAsia="Lexend" w:hAnsi="Lexend"/>
+          <w:i w:val="1"/>
+          <w:color w:val="000000"/>
+          <w:sz w:val="20"/>
+          <w:szCs w:val="20"/>
+          <w:rtl w:val="0"/>
+        </w:rPr>
+        <w:t xml:space="preserve">Jan 2013 - Dec 2018</w:t>
+      </w:r>
+      <w:r>
+        <w:rPr>
+          <w:rtl w:val="0"/>
+        </w:rPr>
+      </w:r>
+    </w:p>
+    <w:p>
+      <w:pPr>
+        <w:numPr>
+          <w:ilvl w:val="0"/>
+          <w:numId w:val="5"/>
+        </w:numPr>
+        <w:spacing w:after="0" w:afterAutospacing="0"/>
+        <w:ind w:left="720" w:hanging="360"/>
+        <w:rPr>
+          <w:rFonts w:ascii="Arial" w:cs="Arial" w:eastAsia="Arial" w:hAnsi="Arial"/>
+          <w:color w:val="000000"/>
+          <w:u w:val="none"/>
+        </w:rPr>
+      </w:pPr>
+      <w:r>
+        <w:rPr>
+          <w:rFonts w:ascii="Arial" w:cs="Arial" w:eastAsia="Arial" w:hAnsi="Arial"/>
+          <w:color w:val="000000"/>
+          <w:rtl w:val="0"/>
+        </w:rPr>
+        <w:t xml:space="preserve">Designed and built a highly available, bare-metal Kubernetes cluster with multi-master and multi-worker nodes, backed by NAS storage, and Cisco 10G switches. Deployed production-grade applications using Jenkins pipelines with real-world traffic and load profiles</w:t>
+      </w:r>
+    </w:p>
+    <w:p>
+      <w:pPr>
+        <w:numPr>
+          <w:ilvl w:val="0"/>
+          <w:numId w:val="5"/>
+        </w:numPr>
+        <w:spacing w:after="0" w:afterAutospacing="0" w:before="0" w:beforeAutospacing="0"/>
+        <w:ind w:left="720" w:hanging="360"/>
+        <w:rPr>
+          <w:rFonts w:ascii="Arial" w:cs="Arial" w:eastAsia="Arial" w:hAnsi="Arial"/>
+          <w:color w:val="000000"/>
+          <w:u w:val="none"/>
+        </w:rPr>
+      </w:pPr>
+      <w:r>
+        <w:rPr>
+          <w:rFonts w:ascii="Arial" w:cs="Arial" w:eastAsia="Arial" w:hAnsi="Arial"/>
+          <w:color w:val="000000"/>
+          <w:rtl w:val="0"/>
+        </w:rPr>
+        <w:t xml:space="preserve">Provisioned VMware-based Kubernetes clusters on vSphere using tools such as KOPS, Kubespray, and Terraform to support scalable, repeatable development environments</w:t>
+      </w:r>
+    </w:p>
+    <w:p>
+      <w:pPr>
+        <w:numPr>
+          <w:ilvl w:val="0"/>
+          <w:numId w:val="5"/>
+        </w:numPr>
+        <w:spacing w:before="0" w:beforeAutospacing="0"/>
+        <w:ind w:left="720" w:hanging="360"/>
+        <w:rPr>
+          <w:rFonts w:ascii="Arial" w:cs="Arial" w:eastAsia="Arial" w:hAnsi="Arial"/>
+          <w:color w:val="000000"/>
+          <w:u w:val="none"/>
+        </w:rPr>
+      </w:pPr>
       <w:r>
         <w:rPr>
           <w:rFonts w:ascii="Arial" w:cs="Arial" w:eastAsia="Arial" w:hAnsi="Arial"/>
@@ -666,7 +1114,15 @@
           <w:szCs w:val="18"/>
           <w:rtl w:val="0"/>
         </w:rPr>
-        <w:t xml:space="preserve"> </w:t>
+        <w:t xml:space="preserve">Complete data center migration from one colo to another (again) with only a few hours of d</w:t>
+      </w:r>
+      <w:r>
+        <w:rPr>
+          <w:rFonts w:ascii="Arial" w:cs="Arial" w:eastAsia="Arial" w:hAnsi="Arial"/>
+          <w:color w:val="000000"/>
+          <w:rtl w:val="0"/>
+        </w:rPr>
+        <w:t xml:space="preserve">owntime</w:t>
       </w:r>
       <w:r>
         <w:rPr>
@@ -685,18 +1141,20 @@
         <w:spacing w:after="0" w:before="0" w:line="288" w:lineRule="auto"/>
         <w:ind w:left="720" w:hanging="360"/>
         <w:rPr>
+          <w:rFonts w:ascii="Arial" w:cs="Arial" w:eastAsia="Arial" w:hAnsi="Arial"/>
           <w:color w:val="000000"/>
           <w:sz w:val="18"/>
           <w:szCs w:val="18"/>
-        </w:rPr>
-      </w:pPr>
-      <w:r>
-        <w:rPr>
-          <w:rFonts w:ascii="Arial" w:cs="Arial" w:eastAsia="Arial" w:hAnsi="Arial"/>
-          <w:color w:val="000000"/>
-          <w:rtl w:val="0"/>
-        </w:rPr>
-        <w:t xml:space="preserve">Using observability metrics, right sized our applications to dramatically reduced AWS costs by over 50%</w:t>
+          <w:u w:val="none"/>
+        </w:rPr>
+      </w:pPr>
+      <w:r>
+        <w:rPr>
+          <w:rFonts w:ascii="Arial" w:cs="Arial" w:eastAsia="Arial" w:hAnsi="Arial"/>
+          <w:color w:val="000000"/>
+          <w:rtl w:val="0"/>
+        </w:rPr>
+        <w:t xml:space="preserve">Migrated infrastructure to Cisco UCS VSphere VMWare clusters and scaled to 1,000+ VMs, maintaining five parallel project environments in sync with production to accelerate development and support key business initiatives</w:t>
       </w:r>
       <w:r>
         <w:rPr>
@@ -715,29 +1173,21 @@
         <w:spacing w:after="0" w:before="0" w:line="288" w:lineRule="auto"/>
         <w:ind w:left="720" w:hanging="360"/>
         <w:rPr>
-          <w:color w:val="000000"/>
-        </w:rPr>
-      </w:pPr>
-      <w:r>
-        <w:rPr>
-          <w:rFonts w:ascii="Arial" w:cs="Arial" w:eastAsia="Arial" w:hAnsi="Arial"/>
-          <w:color w:val="000000"/>
-          <w:rtl w:val="0"/>
-        </w:rPr>
-        <w:t xml:space="preserve">Increased code deployment from once a week to once a day by migrating from Jenkins to Terraform module based AWS CI/CD Code Pipeline / Code Build / Code Deploy</w:t>
-      </w:r>
-    </w:p>
-    <w:p>
-      <w:pPr>
-        <w:pageBreakBefore w:val="0"/>
-        <w:shd w:fill="auto" w:val="clear"/>
-        <w:spacing w:after="0" w:before="0" w:line="288" w:lineRule="auto"/>
-        <w:ind w:left="720" w:firstLine="0"/>
-        <w:rPr>
-          <w:rFonts w:ascii="Arial" w:cs="Arial" w:eastAsia="Arial" w:hAnsi="Arial"/>
-          <w:color w:val="000000"/>
-        </w:rPr>
-      </w:pPr>
+          <w:rFonts w:ascii="Arial" w:cs="Arial" w:eastAsia="Arial" w:hAnsi="Arial"/>
+          <w:color w:val="000000"/>
+          <w:sz w:val="18"/>
+          <w:szCs w:val="18"/>
+          <w:u w:val="none"/>
+        </w:rPr>
+      </w:pPr>
+      <w:r>
+        <w:rPr>
+          <w:rFonts w:ascii="Arial" w:cs="Arial" w:eastAsia="Arial" w:hAnsi="Arial"/>
+          <w:color w:val="000000"/>
+          <w:rtl w:val="0"/>
+        </w:rPr>
+        <w:t xml:space="preserve">Built automation tooling with Ansible to manage 1,000+ VMs—configuring security, user access, Splunk-based application logging, Nagios monitoring, and maintaining VMware agents—ensuring consistent, compliant environments across all stages</w:t>
+      </w:r>
       <w:r>
         <w:rPr>
           <w:rtl w:val="0"/>
@@ -754,8 +1204,8 @@
           <w:color w:val="000000"/>
         </w:rPr>
       </w:pPr>
-      <w:bookmarkStart w:colFirst="0" w:colLast="0" w:name="_v5obt5ia97x5" w:id="8"/>
-      <w:bookmarkEnd w:id="8"/>
+      <w:bookmarkStart w:colFirst="0" w:colLast="0" w:name="_lmy3esq2swoy" w:id="9"/>
+      <w:bookmarkEnd w:id="9"/>
       <w:r>
         <w:rPr>
           <w:rFonts w:ascii="Lexend" w:cs="Lexend" w:eastAsia="Lexend" w:hAnsi="Lexend"/>
@@ -765,7 +1215,7 @@
           <w:szCs w:val="20"/>
           <w:rtl w:val="0"/>
         </w:rPr>
-        <w:t xml:space="preserve">Lowermybills</w:t>
+        <w:t xml:space="preserve">Experian Interactive Media</w:t>
       </w:r>
       <w:r>
         <w:rPr>
@@ -786,7 +1236,7 @@
           <w:szCs w:val="20"/>
           <w:rtl w:val="0"/>
         </w:rPr>
-        <w:t xml:space="preserve">Playa Vista, CA</w:t>
+        <w:t xml:space="preserve">Culver City, CA</w:t>
         <w:br w:type="textWrapping"/>
       </w:r>
       <w:r>
@@ -819,44 +1269,7 @@
           <w:szCs w:val="20"/>
           <w:rtl w:val="0"/>
         </w:rPr>
-        <w:t xml:space="preserve">Jan 2013 - Dec 2018</w:t>
-      </w:r>
-      <w:r>
-        <w:rPr>
-          <w:rtl w:val="0"/>
-        </w:rPr>
-      </w:r>
-    </w:p>
-    <w:p>
-      <w:pPr>
-        <w:numPr>
-          <w:ilvl w:val="0"/>
-          <w:numId w:val="5"/>
-        </w:numPr>
-        <w:spacing w:after="0" w:before="120" w:lineRule="auto"/>
-        <w:ind w:left="720" w:hanging="360"/>
-        <w:rPr>
-          <w:sz w:val="18"/>
-          <w:szCs w:val="18"/>
-        </w:rPr>
-      </w:pPr>
-      <w:r>
-        <w:rPr>
-          <w:rFonts w:ascii="Arial" w:cs="Arial" w:eastAsia="Arial" w:hAnsi="Arial"/>
-          <w:color w:val="000000"/>
-          <w:sz w:val="18"/>
-          <w:szCs w:val="18"/>
-          <w:rtl w:val="0"/>
-        </w:rPr>
-        <w:t xml:space="preserve">Complete data center migration from one colo to another (again) with only a few hours of d</w:t>
-      </w:r>
-      <w:r>
-        <w:rPr>
-          <w:rFonts w:ascii="Arial" w:cs="Arial" w:eastAsia="Arial" w:hAnsi="Arial"/>
-          <w:color w:val="000000"/>
-          <w:rtl w:val="0"/>
-        </w:rPr>
-        <w:t xml:space="preserve">owntime</w:t>
+        <w:t xml:space="preserve">Dec 2008 – Jan 2013</w:t>
       </w:r>
       <w:r>
         <w:rPr>
@@ -869,16 +1282,30 @@
         <w:pageBreakBefore w:val="0"/>
         <w:numPr>
           <w:ilvl w:val="0"/>
-          <w:numId w:val="3"/>
+          <w:numId w:val="4"/>
         </w:numPr>
-        <w:shd w:fill="auto" w:val="clear"/>
-        <w:spacing w:after="0" w:before="0" w:line="288" w:lineRule="auto"/>
-        <w:ind w:left="720" w:hanging="360"/>
-        <w:rPr>
+        <w:spacing w:after="0" w:before="120" w:line="240" w:lineRule="auto"/>
+        <w:ind w:left="720" w:hanging="360"/>
+        <w:rPr/>
+      </w:pPr>
+      <w:r>
+        <w:rPr>
+          <w:rFonts w:ascii="Arial" w:cs="Arial" w:eastAsia="Arial" w:hAnsi="Arial"/>
+          <w:color w:val="000000"/>
           <w:sz w:val="18"/>
           <w:szCs w:val="18"/>
-        </w:rPr>
-      </w:pPr>
+          <w:rtl w:val="0"/>
+        </w:rPr>
+        <w:t xml:space="preserve">Maintained 100% uptime during a </w:t>
+      </w:r>
+      <w:r>
+        <w:rPr>
+          <w:rFonts w:ascii="Arial" w:cs="Arial" w:eastAsia="Arial" w:hAnsi="Arial"/>
+          <w:color w:val="000000"/>
+          <w:rtl w:val="0"/>
+        </w:rPr>
+        <w:t xml:space="preserve">3</w:t>
+      </w:r>
       <w:r>
         <w:rPr>
           <w:rFonts w:ascii="Arial" w:cs="Arial" w:eastAsia="Arial" w:hAnsi="Arial"/>
@@ -887,134 +1314,63 @@
           <w:szCs w:val="18"/>
           <w:rtl w:val="0"/>
         </w:rPr>
-        <w:t xml:space="preserve">Migration to VMWare and 1000 VMs</w:t>
-      </w:r>
-      <w:r>
-        <w:rPr>
-          <w:rtl w:val="0"/>
-        </w:rPr>
-      </w:r>
-    </w:p>
-    <w:p>
-      <w:pPr>
-        <w:pageBreakBefore w:val="0"/>
+        <w:t xml:space="preserve">00-server datacenter migration</w:t>
+      </w:r>
+      <w:r>
+        <w:rPr>
+          <w:rtl w:val="0"/>
+        </w:rPr>
+      </w:r>
+    </w:p>
+    <w:p>
+      <w:pPr>
         <w:numPr>
           <w:ilvl w:val="0"/>
-          <w:numId w:val="3"/>
+          <w:numId w:val="4"/>
         </w:numPr>
-        <w:shd w:fill="auto" w:val="clear"/>
-        <w:spacing w:after="0" w:before="0" w:line="288" w:lineRule="auto"/>
-        <w:ind w:left="720" w:hanging="360"/>
-        <w:rPr>
+        <w:spacing w:after="0" w:before="120" w:line="240" w:lineRule="auto"/>
+        <w:ind w:left="720" w:hanging="360"/>
+        <w:rPr/>
+      </w:pPr>
+      <w:r>
+        <w:rPr>
+          <w:rFonts w:ascii="Arial" w:cs="Arial" w:eastAsia="Arial" w:hAnsi="Arial"/>
+          <w:color w:val="000000"/>
           <w:sz w:val="18"/>
           <w:szCs w:val="18"/>
-        </w:rPr>
-      </w:pPr>
-      <w:r>
-        <w:rPr>
-          <w:rFonts w:ascii="Arial" w:cs="Arial" w:eastAsia="Arial" w:hAnsi="Arial"/>
+          <w:rtl w:val="0"/>
+        </w:rPr>
+        <w:t xml:space="preserve">Deployed Red Hat Satellite patching across </w:t>
+      </w:r>
+      <w:r>
+        <w:rPr>
+          <w:rFonts w:ascii="Arial" w:cs="Arial" w:eastAsia="Arial" w:hAnsi="Arial"/>
+          <w:color w:val="000000"/>
+          <w:rtl w:val="0"/>
+        </w:rPr>
+        <w:t xml:space="preserve">300</w:t>
+      </w:r>
+      <w:r>
+        <w:rPr>
+          <w:rFonts w:ascii="Arial Unicode MS" w:cs="Arial Unicode MS" w:eastAsia="Arial Unicode MS" w:hAnsi="Arial Unicode MS"/>
           <w:color w:val="000000"/>
           <w:sz w:val="18"/>
           <w:szCs w:val="18"/>
           <w:rtl w:val="0"/>
         </w:rPr>
-        <w:t xml:space="preserve">Automation, Ansible, and Puppet</w:t>
-      </w:r>
-      <w:r>
-        <w:rPr>
-          <w:rtl w:val="0"/>
-        </w:rPr>
-      </w:r>
-    </w:p>
-    <w:p>
-      <w:pPr>
-        <w:pStyle w:val="Title"/>
-        <w:keepNext w:val="0"/>
-        <w:keepLines w:val="0"/>
-        <w:rPr>
-          <w:rFonts w:ascii="Arial" w:cs="Arial" w:eastAsia="Arial" w:hAnsi="Arial"/>
-          <w:color w:val="000000"/>
-        </w:rPr>
-      </w:pPr>
-      <w:bookmarkStart w:colFirst="0" w:colLast="0" w:name="_lmy3esq2swoy" w:id="9"/>
-      <w:bookmarkEnd w:id="9"/>
-      <w:r>
-        <w:rPr>
-          <w:rFonts w:ascii="Lexend" w:cs="Lexend" w:eastAsia="Lexend" w:hAnsi="Lexend"/>
-          <w:b w:val="1"/>
-          <w:color w:val="000000"/>
-          <w:sz w:val="20"/>
-          <w:szCs w:val="20"/>
-          <w:rtl w:val="0"/>
-        </w:rPr>
-        <w:t xml:space="preserve">Experian Interactive Media</w:t>
-      </w:r>
-      <w:r>
-        <w:rPr>
-          <w:rFonts w:ascii="Lexend" w:cs="Lexend" w:eastAsia="Lexend" w:hAnsi="Lexend"/>
-          <w:color w:val="000000"/>
-          <w:sz w:val="20"/>
-          <w:szCs w:val="20"/>
-          <w:rtl w:val="0"/>
-        </w:rPr>
-        <w:t xml:space="preserve"> - </w:t>
-      </w:r>
-      <w:r>
-        <w:rPr>
-          <w:rFonts w:ascii="Lexend" w:cs="Lexend" w:eastAsia="Lexend" w:hAnsi="Lexend"/>
-          <w:i w:val="1"/>
-          <w:color w:val="000000"/>
-          <w:sz w:val="20"/>
-          <w:szCs w:val="20"/>
-          <w:rtl w:val="0"/>
-        </w:rPr>
-        <w:t xml:space="preserve">Culver City, CA</w:t>
-        <w:br w:type="textWrapping"/>
-      </w:r>
-      <w:r>
-        <w:rPr>
-          <w:rFonts w:ascii="Lexend" w:cs="Lexend" w:eastAsia="Lexend" w:hAnsi="Lexend"/>
-          <w:b w:val="1"/>
-          <w:color w:val="000000"/>
-          <w:sz w:val="20"/>
-          <w:szCs w:val="20"/>
-          <w:rtl w:val="0"/>
-        </w:rPr>
-        <w:t xml:space="preserve">Senior System Engineer</w:t>
-      </w:r>
-      <w:r>
-        <w:rPr>
-          <w:rFonts w:ascii="Lexend" w:cs="Lexend" w:eastAsia="Lexend" w:hAnsi="Lexend"/>
-          <w:color w:val="000000"/>
-          <w:sz w:val="20"/>
-          <w:szCs w:val="20"/>
-          <w:rtl w:val="0"/>
-        </w:rPr>
-        <w:t xml:space="preserve"> - </w:t>
-      </w:r>
-      <w:r>
-        <w:rPr>
-          <w:rFonts w:ascii="Lexend" w:cs="Lexend" w:eastAsia="Lexend" w:hAnsi="Lexend"/>
-          <w:i w:val="1"/>
-          <w:color w:val="000000"/>
-          <w:sz w:val="20"/>
-          <w:szCs w:val="20"/>
-          <w:rtl w:val="0"/>
-        </w:rPr>
-        <w:t xml:space="preserve">Dec 2008 – Jan 2013</w:t>
-      </w:r>
-      <w:r>
-        <w:rPr>
-          <w:rtl w:val="0"/>
-        </w:rPr>
-      </w:r>
-    </w:p>
-    <w:p>
-      <w:pPr>
-        <w:pageBreakBefore w:val="0"/>
+        <w:t xml:space="preserve"> servers and instituted a monthly staged patching cycle across Dev → QA → Stage → Prod</w:t>
+      </w:r>
+      <w:r>
+        <w:rPr>
+          <w:rtl w:val="0"/>
+        </w:rPr>
+      </w:r>
+    </w:p>
+    <w:p>
+      <w:pPr>
         <w:numPr>
           <w:ilvl w:val="0"/>
-          <w:numId w:val="5"/>
+          <w:numId w:val="4"/>
         </w:numPr>
         <w:spacing w:after="0" w:before="120" w:line="240" w:lineRule="auto"/>
         <w:ind w:left="720" w:hanging="360"/>
@@ -1028,15 +1384,31 @@
           <w:szCs w:val="18"/>
           <w:rtl w:val="0"/>
         </w:rPr>
-        <w:t xml:space="preserve">Maintained 100% uptime during a </w:t>
-      </w:r>
-      <w:r>
-        <w:rPr>
-          <w:rFonts w:ascii="Arial" w:cs="Arial" w:eastAsia="Arial" w:hAnsi="Arial"/>
-          <w:color w:val="000000"/>
-          <w:rtl w:val="0"/>
-        </w:rPr>
-        <w:t xml:space="preserve">3</w:t>
+        <w:t xml:space="preserve">Consolidated DNS infrastructure to BIND 9 (primary/secondary) with zero downtime; migrated back office DNS from Microsoft AD to BIND</w:t>
+      </w:r>
+      <w:r>
+        <w:rPr>
+          <w:rtl w:val="0"/>
+        </w:rPr>
+      </w:r>
+    </w:p>
+    <w:p>
+      <w:pPr>
+        <w:numPr>
+          <w:ilvl w:val="0"/>
+          <w:numId w:val="4"/>
+        </w:numPr>
+        <w:spacing w:after="0" w:before="120" w:line="240" w:lineRule="auto"/>
+        <w:ind w:left="720" w:hanging="360"/>
+        <w:rPr/>
+      </w:pPr>
+      <w:r>
+        <w:rPr>
+          <w:rFonts w:ascii="Arial" w:cs="Arial" w:eastAsia="Arial" w:hAnsi="Arial"/>
+          <w:color w:val="000000"/>
+          <w:rtl w:val="0"/>
+        </w:rPr>
+        <w:t xml:space="preserve">I</w:t>
       </w:r>
       <w:r>
         <w:rPr>
@@ -1046,111 +1418,48 @@
           <w:szCs w:val="18"/>
           <w:rtl w:val="0"/>
         </w:rPr>
-        <w:t xml:space="preserve">00-server datacenter migration</w:t>
-      </w:r>
-      <w:r>
-        <w:rPr>
-          <w:rtl w:val="0"/>
-        </w:rPr>
+        <w:t xml:space="preserve">mplemented VMWare with </w:t>
+      </w:r>
+      <w:r>
+        <w:rPr>
+          <w:rFonts w:ascii="Arial" w:cs="Arial" w:eastAsia="Arial" w:hAnsi="Arial"/>
+          <w:color w:val="000000"/>
+          <w:rtl w:val="0"/>
+        </w:rPr>
+        <w:t xml:space="preserve">self managed </w:t>
+      </w:r>
+      <w:r>
+        <w:rPr>
+          <w:rFonts w:ascii="Arial" w:cs="Arial" w:eastAsia="Arial" w:hAnsi="Arial"/>
+          <w:color w:val="000000"/>
+          <w:sz w:val="18"/>
+          <w:szCs w:val="18"/>
+          <w:rtl w:val="0"/>
+        </w:rPr>
+        <w:t xml:space="preserve">ESX hosts to deliver scalable Stage/QA/DEV/ENG environments, leveraging P2V, cloning, LVM, and templates</w:t>
       </w:r>
     </w:p>
     <w:p>
       <w:pPr>
         <w:numPr>
           <w:ilvl w:val="0"/>
-          <w:numId w:val="5"/>
+          <w:numId w:val="4"/>
         </w:numPr>
         <w:spacing w:after="0" w:before="120" w:line="240" w:lineRule="auto"/>
         <w:ind w:left="720" w:hanging="360"/>
-        <w:rPr/>
-      </w:pPr>
-      <w:r>
-        <w:rPr>
-          <w:rFonts w:ascii="Arial" w:cs="Arial" w:eastAsia="Arial" w:hAnsi="Arial"/>
-          <w:color w:val="000000"/>
-          <w:sz w:val="18"/>
-          <w:szCs w:val="18"/>
-          <w:rtl w:val="0"/>
-        </w:rPr>
-        <w:t xml:space="preserve">Deployed Red Hat Satellite patching across </w:t>
-      </w:r>
-      <w:r>
-        <w:rPr>
-          <w:rFonts w:ascii="Arial" w:cs="Arial" w:eastAsia="Arial" w:hAnsi="Arial"/>
-          <w:color w:val="000000"/>
-          <w:rtl w:val="0"/>
-        </w:rPr>
-        <w:t xml:space="preserve">300</w:t>
-      </w:r>
-      <w:r>
-        <w:rPr>
-          <w:rFonts w:ascii="Arial Unicode MS" w:cs="Arial Unicode MS" w:eastAsia="Arial Unicode MS" w:hAnsi="Arial Unicode MS"/>
-          <w:color w:val="000000"/>
-          <w:sz w:val="18"/>
-          <w:szCs w:val="18"/>
-          <w:rtl w:val="0"/>
-        </w:rPr>
-        <w:t xml:space="preserve"> servers and instituted a monthly staged patching cycle across Dev → QA → Stage → Prod</w:t>
-      </w:r>
-      <w:r>
-        <w:rPr>
-          <w:rtl w:val="0"/>
-        </w:rPr>
-      </w:r>
-    </w:p>
-    <w:p>
-      <w:pPr>
-        <w:numPr>
-          <w:ilvl w:val="0"/>
-          <w:numId w:val="5"/>
-        </w:numPr>
-        <w:spacing w:after="0" w:before="120" w:line="240" w:lineRule="auto"/>
-        <w:ind w:left="720" w:hanging="360"/>
-        <w:rPr/>
-      </w:pPr>
-      <w:r>
-        <w:rPr>
-          <w:rFonts w:ascii="Arial" w:cs="Arial" w:eastAsia="Arial" w:hAnsi="Arial"/>
-          <w:color w:val="000000"/>
-          <w:sz w:val="18"/>
-          <w:szCs w:val="18"/>
-          <w:rtl w:val="0"/>
-        </w:rPr>
-        <w:t xml:space="preserve">Consolidated DNS infrastructure to BIND 9 (primary/secondary) with zero downtime; migrated back office DNS from Microsoft AD to BIND</w:t>
-      </w:r>
-      <w:r>
-        <w:rPr>
-          <w:rtl w:val="0"/>
-        </w:rPr>
-      </w:r>
-    </w:p>
-    <w:p>
-      <w:pPr>
-        <w:numPr>
-          <w:ilvl w:val="0"/>
-          <w:numId w:val="5"/>
-        </w:numPr>
-        <w:spacing w:after="0" w:before="120" w:line="240" w:lineRule="auto"/>
-        <w:ind w:left="720" w:hanging="360"/>
-        <w:rPr/>
-      </w:pPr>
-      <w:r>
-        <w:rPr>
-          <w:rFonts w:ascii="Arial" w:cs="Arial" w:eastAsia="Arial" w:hAnsi="Arial"/>
-          <w:color w:val="000000"/>
-          <w:rtl w:val="0"/>
-        </w:rPr>
-        <w:t xml:space="preserve">I</w:t>
-      </w:r>
-      <w:r>
-        <w:rPr>
-          <w:rFonts w:ascii="Arial" w:cs="Arial" w:eastAsia="Arial" w:hAnsi="Arial"/>
-          <w:color w:val="000000"/>
-          <w:sz w:val="18"/>
-          <w:szCs w:val="18"/>
-          <w:rtl w:val="0"/>
-        </w:rPr>
-        <w:t xml:space="preserve">mplemented VMWare with ten ESX hosts to deliver scalable Stage/QA/DEV/ENG environments, leveraging P2V, cloning, LVM, and templates</w:t>
+        <w:rPr>
+          <w:rFonts w:ascii="Arial" w:cs="Arial" w:eastAsia="Arial" w:hAnsi="Arial"/>
+          <w:color w:val="000000"/>
+          <w:u w:val="none"/>
+        </w:rPr>
+      </w:pPr>
+      <w:r>
+        <w:rPr>
+          <w:rFonts w:ascii="Arial" w:cs="Arial" w:eastAsia="Arial" w:hAnsi="Arial"/>
+          <w:color w:val="000000"/>
+          <w:rtl w:val="0"/>
+        </w:rPr>
+        <w:t xml:space="preserve">Introduced Puppet for configuration management, enabling consistent provisioning and lifecycle management of VMs across environments, reducing manual effort and configuration drift</w:t>
       </w:r>
       <w:r>
         <w:rPr>
@@ -1285,7 +1594,7 @@
           <w:color w:val="000000"/>
           <w:rtl w:val="0"/>
         </w:rPr>
-        <w:t xml:space="preserve">Administered Solaris and Red Hat environments</w:t>
+        <w:t xml:space="preserve">Administered a large-scale Solaris and Red Hat environment, ensuring high availability and performance across critical infrastructure powering internet access for cable modem customers.</w:t>
       </w:r>
     </w:p>
     <w:p>
@@ -1309,7 +1618,7 @@
           <w:color w:val="000000"/>
           <w:rtl w:val="0"/>
         </w:rPr>
-        <w:t xml:space="preserve">Supported critical services: DNS, NFS, LDAP, Sendmail</w:t>
+        <w:t xml:space="preserve">Maintained and supported essential customer-facing services including DNS, NFS, LDAP, and Sendmail—delivering always-on, utility-grade reliability for primary email and connectivity needs.</w:t>
       </w:r>
     </w:p>
     <w:p>
@@ -1333,7 +1642,7 @@
           <w:color w:val="000000"/>
           <w:rtl w:val="0"/>
         </w:rPr>
-        <w:t xml:space="preserve">Implemented monitoring and automation scripts, contributing to improved uptime and reliability</w:t>
+        <w:t xml:space="preserve">Developed and deployed proactive monitoring and automation scripts, significantly reducing mean time to resolution (MTTR) and preventing service disruptions.</w:t>
       </w:r>
     </w:p>
     <w:p>
@@ -1357,7 +1666,12 @@
           <w:color w:val="000000"/>
           <w:rtl w:val="0"/>
         </w:rPr>
-        <w:t xml:space="preserve">Participated in disaster recovery planning and execution</w:t>
+        <w:t xml:space="preserve">Contributed to disaster recovery planning and testing, ensuring business continuity and rapid recovery of customer-impacting services in the event of outages.</w:t>
+      </w:r>
+      <w:r>
+        <w:rPr>
+          <w:rtl w:val="0"/>
+        </w:rPr>
       </w:r>
     </w:p>
     <w:p>
@@ -2248,20 +2562,18 @@
         <w:ind w:left="720" w:hanging="360"/>
       </w:pPr>
       <w:rPr>
-        <w:rFonts w:ascii="Noto Sans Symbols" w:cs="Noto Sans Symbols" w:eastAsia="Noto Sans Symbols" w:hAnsi="Noto Sans Symbols"/>
         <w:u w:val="none"/>
       </w:rPr>
     </w:lvl>
     <w:lvl w:ilvl="1">
       <w:start w:val="1"/>
       <w:numFmt w:val="bullet"/>
-      <w:lvlText w:val="🌕"/>
+      <w:lvlText w:val="○"/>
       <w:lvlJc w:val="left"/>
       <w:pPr>
         <w:ind w:left="1440" w:hanging="360"/>
       </w:pPr>
       <w:rPr>
-        <w:rFonts w:ascii="Noto Sans Symbols" w:cs="Noto Sans Symbols" w:eastAsia="Noto Sans Symbols" w:hAnsi="Noto Sans Symbols"/>
         <w:u w:val="none"/>
       </w:rPr>
     </w:lvl>
@@ -2274,7 +2586,6 @@
         <w:ind w:left="2160" w:hanging="360"/>
       </w:pPr>
       <w:rPr>
-        <w:rFonts w:ascii="Noto Sans Symbols" w:cs="Noto Sans Symbols" w:eastAsia="Noto Sans Symbols" w:hAnsi="Noto Sans Symbols"/>
         <w:u w:val="none"/>
       </w:rPr>
     </w:lvl>
@@ -2287,20 +2598,18 @@
         <w:ind w:left="2880" w:hanging="360"/>
       </w:pPr>
       <w:rPr>
-        <w:rFonts w:ascii="Noto Sans Symbols" w:cs="Noto Sans Symbols" w:eastAsia="Noto Sans Symbols" w:hAnsi="Noto Sans Symbols"/>
         <w:u w:val="none"/>
       </w:rPr>
     </w:lvl>
     <w:lvl w:ilvl="4">
       <w:start w:val="1"/>
       <w:numFmt w:val="bullet"/>
-      <w:lvlText w:val="🌕"/>
+      <w:lvlText w:val="○"/>
       <w:lvlJc w:val="left"/>
       <w:pPr>
         <w:ind w:left="3600" w:hanging="360"/>
       </w:pPr>
       <w:rPr>
-        <w:rFonts w:ascii="Noto Sans Symbols" w:cs="Noto Sans Symbols" w:eastAsia="Noto Sans Symbols" w:hAnsi="Noto Sans Symbols"/>
         <w:u w:val="none"/>
       </w:rPr>
     </w:lvl>
@@ -2313,7 +2622,6 @@
         <w:ind w:left="4320" w:hanging="360"/>
       </w:pPr>
       <w:rPr>
-        <w:rFonts w:ascii="Noto Sans Symbols" w:cs="Noto Sans Symbols" w:eastAsia="Noto Sans Symbols" w:hAnsi="Noto Sans Symbols"/>
         <w:u w:val="none"/>
       </w:rPr>
     </w:lvl>
@@ -2326,20 +2634,18 @@
         <w:ind w:left="5040" w:hanging="360"/>
       </w:pPr>
       <w:rPr>
-        <w:rFonts w:ascii="Noto Sans Symbols" w:cs="Noto Sans Symbols" w:eastAsia="Noto Sans Symbols" w:hAnsi="Noto Sans Symbols"/>
         <w:u w:val="none"/>
       </w:rPr>
     </w:lvl>
     <w:lvl w:ilvl="7">
       <w:start w:val="1"/>
       <w:numFmt w:val="bullet"/>
-      <w:lvlText w:val="🌕"/>
+      <w:lvlText w:val="○"/>
       <w:lvlJc w:val="left"/>
       <w:pPr>
         <w:ind w:left="5760" w:hanging="360"/>
       </w:pPr>
       <w:rPr>
-        <w:rFonts w:ascii="Noto Sans Symbols" w:cs="Noto Sans Symbols" w:eastAsia="Noto Sans Symbols" w:hAnsi="Noto Sans Symbols"/>
         <w:u w:val="none"/>
       </w:rPr>
     </w:lvl>
@@ -2352,7 +2658,6 @@
         <w:ind w:left="6480" w:hanging="360"/>
       </w:pPr>
       <w:rPr>
-        <w:rFonts w:ascii="Noto Sans Symbols" w:cs="Noto Sans Symbols" w:eastAsia="Noto Sans Symbols" w:hAnsi="Noto Sans Symbols"/>
         <w:u w:val="none"/>
       </w:rPr>
     </w:lvl>

--- a/JoeRogers-SRE-AI-Manager-2025.docx
+++ b/JoeRogers-SRE-AI-Manager-2025.docx
@@ -308,6 +308,8 @@
         <w:br w:type="textWrapping"/>
         <w:t xml:space="preserve">IaC &amp; Config: Terraform, Ansible, Puppet</w:t>
         <w:br w:type="textWrapping"/>
+        <w:t xml:space="preserve">Security: NIST, Orca, Datadog, Pen Tests, Compliance</w:t>
+        <w:br w:type="textWrapping"/>
         <w:t xml:space="preserve">Containers &amp; Orchestration: Docker, ECS, EKS, Kubernetes</w:t>
         <w:br w:type="textWrapping"/>
         <w:t xml:space="preserve">CI/CD: GitLab CI, Gitlab Runners, CodePipeline/Build/Deploy, Jenkins</w:t>
@@ -556,7 +558,7 @@
           <w:color w:val="000000"/>
           <w:rtl w:val="0"/>
         </w:rPr>
-        <w:t xml:space="preserve">Provided consistency and stability to the business units by instilling a mindset of Infrastructure as Code (IaC) first principles, utilizing Terraform to deliver and maintain infra that is repeatable, accountable, and managed via a single source of truth</w:t>
+        <w:t xml:space="preserve">Led a team of seven engineers to implement Infrastructure as Code (IaC) using Terraform, Gitlab CI and Gitlab Runners, resulting in a 70% improvement in deployment efficiency and ensuring consistent environment configurations across multiple projects.</w:t>
       </w:r>
     </w:p>
     <w:p>

--- a/JoeRogers-SRE-AI-Manager-2025.docx
+++ b/JoeRogers-SRE-AI-Manager-2025.docx
@@ -558,7 +558,7 @@
           <w:color w:val="000000"/>
           <w:rtl w:val="0"/>
         </w:rPr>
-        <w:t xml:space="preserve">Led a team of seven engineers to implement Infrastructure as Code (IaC) using Terraform, Gitlab CI and Gitlab Runners, resulting in a 70% improvement in deployment efficiency and ensuring consistent environment configurations across multiple projects.</w:t>
+        <w:t xml:space="preserve">Led a team of seven engineers to implement Infrastructure as Code (IaC) using Terraform, GitLab CI, and GitLab Runners, instilling a GitOps mindset that drove a 70% improvement in deployment efficiency and ensured consistent environment configurations across multiple projects.</w:t>
       </w:r>
     </w:p>
     <w:p>
